--- a/Lab1/Lab1.docx
+++ b/Lab1/Lab1.docx
@@ -3,28 +3,493 @@
 <w:document xmlns:wpc="http://schemas.microsoft.com/office/word/2010/wordprocessingCanvas" xmlns:cx="http://schemas.microsoft.com/office/drawing/2014/chartex" xmlns:cx1="http://schemas.microsoft.com/office/drawing/2015/9/8/chartex" xmlns:cx2="http://schemas.microsoft.com/office/drawing/2015/10/21/chartex" xmlns:cx3="http://schemas.microsoft.com/office/drawing/2016/5/9/chartex" xmlns:cx4="http://schemas.microsoft.com/office/drawing/2016/5/10/chartex" xmlns:cx5="http://schemas.microsoft.com/office/drawing/2016/5/11/chartex" xmlns:cx6="http://schemas.microsoft.com/office/drawing/2016/5/12/chartex" xmlns:cx7="http://schemas.microsoft.com/office/drawing/2016/5/13/chartex" xmlns:cx8="http://schemas.microsoft.com/office/drawing/2016/5/14/chartex" xmlns:mc="http://schemas.openxmlformats.org/markup-compatibility/2006" xmlns:aink="http://schemas.microsoft.com/office/drawing/2016/ink" xmlns:am3d="http://schemas.microsoft.com/office/drawing/2017/model3d" xmlns:o="urn:schemas-microsoft-com:office:office" xmlns:oel="http://schemas.microsoft.com/office/2019/extlst" xmlns:r="http://schemas.openxmlformats.org/officeDocument/2006/relationships" xmlns:m="http://schemas.openxmlformats.org/officeDocument/2006/math" xmlns:v="urn:schemas-microsoft-com:vml" xmlns:wp14="http://schemas.microsoft.com/office/word/2010/wordprocessingDrawing" xmlns:wp="http://schemas.openxmlformats.org/drawingml/2006/wordprocessingDrawing" xmlns:w10="urn:schemas-microsoft-com:office:word" xmlns:w="http://schemas.openxmlformats.org/wordprocessingml/2006/main" xmlns:w14="http://schemas.microsoft.com/office/word/2010/wordml" xmlns:w15="http://schemas.microsoft.com/office/word/2012/wordml" xmlns:w16cex="http://schemas.microsoft.com/office/word/2018/wordml/cex" xmlns:w16cid="http://schemas.microsoft.com/office/word/2016/wordml/cid" xmlns:w16="http://schemas.microsoft.com/office/word/2018/wordml" xmlns:w16sdtdh="http://schemas.microsoft.com/office/word/2020/wordml/sdtdatahash" xmlns:w16se="http://schemas.microsoft.com/office/word/2015/wordml/symex" xmlns:wpg="http://schemas.microsoft.com/office/word/2010/wordprocessingGroup" xmlns:wpi="http://schemas.microsoft.com/office/word/2010/wordprocessingInk" xmlns:wne="http://schemas.microsoft.com/office/word/2006/wordml" xmlns:wps="http://schemas.microsoft.com/office/word/2010/wordprocessingShape" mc:Ignorable="w14 w15 w16se w16cid w16 w16cex w16sdtdh wp14">
   <w:body>
     <w:p>
-      <w:r>
+      <w:pPr>
+        <w:rPr>
+          <w:sz w:val="24"/>
+          <w:szCs w:val="24"/>
+        </w:rPr>
+      </w:pPr>
+      <w:r>
+        <w:rPr>
+          <w:sz w:val="24"/>
+          <w:szCs w:val="24"/>
+        </w:rPr>
         <w:t>Bài tập</w:t>
       </w:r>
     </w:p>
     <w:p>
-      <w:r>
+      <w:pPr>
+        <w:rPr>
+          <w:sz w:val="24"/>
+          <w:szCs w:val="24"/>
+        </w:rPr>
+      </w:pPr>
+      <w:r>
+        <w:rPr>
+          <w:sz w:val="24"/>
+          <w:szCs w:val="24"/>
+        </w:rPr>
         <w:t>1. Tìm hiểu một số mã nguồn mở hỗ trợ quản lý dự án tương tự như Ms Project</w:t>
       </w:r>
     </w:p>
     <w:p>
-      <w:r>
+      <w:pPr>
+        <w:rPr>
+          <w:sz w:val="24"/>
+          <w:szCs w:val="24"/>
+        </w:rPr>
+      </w:pPr>
+      <w:r>
+        <w:rPr>
+          <w:sz w:val="24"/>
+          <w:szCs w:val="24"/>
+        </w:rPr>
         <w:t>2. Giả sử bạn là project manager hãy tạo một dự án, Xác lập lịch làm việc cho từng thành</w:t>
       </w:r>
     </w:p>
     <w:p>
-      <w:r>
+      <w:pPr>
+        <w:rPr>
+          <w:sz w:val="24"/>
+          <w:szCs w:val="24"/>
+        </w:rPr>
+      </w:pPr>
+      <w:r>
+        <w:rPr>
+          <w:sz w:val="24"/>
+          <w:szCs w:val="24"/>
+        </w:rPr>
         <w:t>viên trong nhóm dự án</w:t>
       </w:r>
     </w:p>
     <w:p>
-      <w:r>
+      <w:pPr>
+        <w:rPr>
+          <w:sz w:val="24"/>
+          <w:szCs w:val="24"/>
+        </w:rPr>
+      </w:pPr>
+      <w:r>
+        <w:rPr>
+          <w:sz w:val="24"/>
+          <w:szCs w:val="24"/>
+        </w:rPr>
         <w:t>3. Nhập công việc vào MS project.</w:t>
+      </w:r>
+    </w:p>
+    <w:p>
+      <w:pPr>
+        <w:rPr>
+          <w:sz w:val="24"/>
+          <w:szCs w:val="24"/>
+        </w:rPr>
+      </w:pPr>
+    </w:p>
+    <w:p>
+      <w:pPr>
+        <w:rPr>
+          <w:sz w:val="24"/>
+          <w:szCs w:val="24"/>
+        </w:rPr>
+      </w:pPr>
+      <w:r>
+        <w:rPr>
+          <w:sz w:val="24"/>
+          <w:szCs w:val="24"/>
+        </w:rPr>
+        <w:t>Bài làm</w:t>
+      </w:r>
+    </w:p>
+    <w:p>
+      <w:pPr>
+        <w:rPr>
+          <w:sz w:val="24"/>
+          <w:szCs w:val="24"/>
+        </w:rPr>
+      </w:pPr>
+      <w:r>
+        <w:rPr>
+          <w:sz w:val="24"/>
+          <w:szCs w:val="24"/>
+        </w:rPr>
+        <w:t>Câu 1</w:t>
+      </w:r>
+    </w:p>
+    <w:p>
+      <w:pPr>
+        <w:pStyle w:val="ListParagraph"/>
+        <w:numPr>
+          <w:ilvl w:val="0"/>
+          <w:numId w:val="1"/>
+        </w:numPr>
+        <w:rPr>
+          <w:sz w:val="24"/>
+          <w:szCs w:val="24"/>
+        </w:rPr>
+      </w:pPr>
+      <w:r>
+        <w:rPr>
+          <w:sz w:val="24"/>
+          <w:szCs w:val="24"/>
+        </w:rPr>
+        <w:t>Một số mã nguồn mở hỗ trợ quản lý dự án tương tự như Ms Project:</w:t>
+      </w:r>
+    </w:p>
+    <w:p>
+      <w:pPr>
+        <w:pStyle w:val="ListParagraph"/>
+        <w:numPr>
+          <w:ilvl w:val="1"/>
+          <w:numId w:val="1"/>
+        </w:numPr>
+        <w:rPr>
+          <w:sz w:val="24"/>
+          <w:szCs w:val="24"/>
+        </w:rPr>
+      </w:pPr>
+      <w:r>
+        <w:rPr>
+          <w:sz w:val="24"/>
+          <w:szCs w:val="24"/>
+        </w:rPr>
+        <w:t xml:space="preserve">Jira </w:t>
+      </w:r>
+    </w:p>
+    <w:p>
+      <w:pPr>
+        <w:pStyle w:val="ListParagraph"/>
+        <w:numPr>
+          <w:ilvl w:val="1"/>
+          <w:numId w:val="1"/>
+        </w:numPr>
+        <w:rPr>
+          <w:sz w:val="24"/>
+          <w:szCs w:val="24"/>
+        </w:rPr>
+      </w:pPr>
+      <w:r>
+        <w:rPr>
+          <w:sz w:val="24"/>
+          <w:szCs w:val="24"/>
+        </w:rPr>
+        <w:t>Github Project</w:t>
+      </w:r>
+    </w:p>
+    <w:p>
+      <w:pPr>
+        <w:pStyle w:val="ListParagraph"/>
+        <w:numPr>
+          <w:ilvl w:val="1"/>
+          <w:numId w:val="1"/>
+        </w:numPr>
+        <w:rPr>
+          <w:sz w:val="24"/>
+          <w:szCs w:val="24"/>
+        </w:rPr>
+      </w:pPr>
+      <w:r>
+        <w:rPr>
+          <w:sz w:val="24"/>
+          <w:szCs w:val="24"/>
+        </w:rPr>
+        <w:t>Niffy</w:t>
+      </w:r>
+    </w:p>
+    <w:p>
+      <w:pPr>
+        <w:pStyle w:val="ListParagraph"/>
+        <w:numPr>
+          <w:ilvl w:val="1"/>
+          <w:numId w:val="1"/>
+        </w:numPr>
+        <w:rPr>
+          <w:sz w:val="24"/>
+          <w:szCs w:val="24"/>
+        </w:rPr>
+      </w:pPr>
+      <w:r>
+        <w:rPr>
+          <w:sz w:val="24"/>
+          <w:szCs w:val="24"/>
+        </w:rPr>
+        <w:t>Project Plan 365</w:t>
+      </w:r>
+    </w:p>
+    <w:p>
+      <w:pPr>
+        <w:pStyle w:val="ListParagraph"/>
+        <w:numPr>
+          <w:ilvl w:val="1"/>
+          <w:numId w:val="1"/>
+        </w:numPr>
+        <w:rPr>
+          <w:sz w:val="24"/>
+          <w:szCs w:val="24"/>
+        </w:rPr>
+      </w:pPr>
+      <w:r>
+        <w:rPr>
+          <w:sz w:val="24"/>
+          <w:szCs w:val="24"/>
+        </w:rPr>
+        <w:t>Wrike</w:t>
+      </w:r>
+    </w:p>
+    <w:p>
+      <w:pPr>
+        <w:pStyle w:val="ListParagraph"/>
+        <w:numPr>
+          <w:ilvl w:val="1"/>
+          <w:numId w:val="1"/>
+        </w:numPr>
+        <w:rPr>
+          <w:sz w:val="24"/>
+          <w:szCs w:val="24"/>
+        </w:rPr>
+      </w:pPr>
+      <w:r>
+        <w:rPr>
+          <w:sz w:val="24"/>
+          <w:szCs w:val="24"/>
+        </w:rPr>
+        <w:t>Base Network</w:t>
+      </w:r>
+    </w:p>
+    <w:p>
+      <w:pPr>
+        <w:rPr>
+          <w:sz w:val="24"/>
+          <w:szCs w:val="24"/>
+        </w:rPr>
+      </w:pPr>
+      <w:r>
+        <w:rPr>
+          <w:sz w:val="24"/>
+          <w:szCs w:val="24"/>
+        </w:rPr>
+        <w:t>Câu 2</w:t>
+      </w:r>
+    </w:p>
+    <w:p>
+      <w:pPr>
+        <w:pStyle w:val="ListParagraph"/>
+        <w:numPr>
+          <w:ilvl w:val="0"/>
+          <w:numId w:val="1"/>
+        </w:numPr>
+        <w:rPr>
+          <w:sz w:val="24"/>
+          <w:szCs w:val="24"/>
+        </w:rPr>
+      </w:pPr>
+      <w:r>
+        <w:rPr>
+          <w:sz w:val="24"/>
+          <w:szCs w:val="24"/>
+        </w:rPr>
+        <w:t>Đăng Quang: Làm giao diện front-end trang bán hàng.</w:t>
+      </w:r>
+    </w:p>
+    <w:p>
+      <w:pPr>
+        <w:pStyle w:val="ListParagraph"/>
+        <w:numPr>
+          <w:ilvl w:val="0"/>
+          <w:numId w:val="1"/>
+        </w:numPr>
+        <w:rPr>
+          <w:sz w:val="24"/>
+          <w:szCs w:val="24"/>
+        </w:rPr>
+      </w:pPr>
+      <w:r>
+        <w:rPr>
+          <w:sz w:val="24"/>
+          <w:szCs w:val="24"/>
+        </w:rPr>
+        <w:t>Khánh Quang: Làm back-end xử lý trang bán hàng.</w:t>
+      </w:r>
+    </w:p>
+    <w:p>
+      <w:pPr>
+        <w:pStyle w:val="ListParagraph"/>
+        <w:numPr>
+          <w:ilvl w:val="0"/>
+          <w:numId w:val="1"/>
+        </w:numPr>
+        <w:rPr>
+          <w:sz w:val="24"/>
+          <w:szCs w:val="24"/>
+        </w:rPr>
+      </w:pPr>
+      <w:r>
+        <w:rPr>
+          <w:sz w:val="24"/>
+          <w:szCs w:val="24"/>
+        </w:rPr>
+        <w:t>Tấn Quân: Thiết logo sản phẩm cho cửa hàng.</w:t>
+      </w:r>
+    </w:p>
+    <w:p>
+      <w:pPr>
+        <w:pStyle w:val="ListParagraph"/>
+        <w:numPr>
+          <w:ilvl w:val="0"/>
+          <w:numId w:val="1"/>
+        </w:numPr>
+        <w:rPr>
+          <w:sz w:val="24"/>
+          <w:szCs w:val="24"/>
+        </w:rPr>
+      </w:pPr>
+      <w:r>
+        <w:rPr>
+          <w:sz w:val="24"/>
+          <w:szCs w:val="24"/>
+        </w:rPr>
+        <w:t>Minh Quân: Setup hệ thống trang web lên các nền tảng Hosting.</w:t>
+      </w:r>
+    </w:p>
+    <w:p>
+      <w:pPr>
+        <w:pStyle w:val="ListParagraph"/>
+        <w:numPr>
+          <w:ilvl w:val="0"/>
+          <w:numId w:val="1"/>
+        </w:numPr>
+        <w:rPr>
+          <w:sz w:val="24"/>
+          <w:szCs w:val="24"/>
+        </w:rPr>
+      </w:pPr>
+      <w:r>
+        <w:rPr>
+          <w:sz w:val="24"/>
+          <w:szCs w:val="24"/>
+        </w:rPr>
+        <w:t>Minh Quân: Ngồi uống sinh tố.</w:t>
+      </w:r>
+    </w:p>
+    <w:p>
+      <w:pPr>
+        <w:rPr>
+          <w:sz w:val="24"/>
+          <w:szCs w:val="24"/>
+        </w:rPr>
+      </w:pPr>
+    </w:p>
+    <w:p>
+      <w:pPr>
+        <w:rPr>
+          <w:sz w:val="24"/>
+          <w:szCs w:val="24"/>
+        </w:rPr>
+      </w:pPr>
+      <w:r>
+        <w:rPr>
+          <w:sz w:val="24"/>
+          <w:szCs w:val="24"/>
+        </w:rPr>
+        <w:t>Câu 3</w:t>
+      </w:r>
+    </w:p>
+    <w:p>
+      <w:pPr>
+        <w:rPr>
+          <w:sz w:val="24"/>
+          <w:szCs w:val="24"/>
+        </w:rPr>
+      </w:pPr>
+      <w:r>
+        <w:rPr>
+          <w:sz w:val="24"/>
+          <w:szCs w:val="24"/>
+        </w:rPr>
+        <w:lastRenderedPageBreak/>
+        <w:drawing>
+          <wp:inline distT="0" distB="0" distL="0" distR="0" wp14:anchorId="219917F8" wp14:editId="547AA0D9">
+            <wp:extent cx="5943600" cy="3082290"/>
+            <wp:effectExtent l="0" t="0" r="0" b="3810"/>
+            <wp:docPr id="841023638" name="Picture 1" descr="A screenshot of a computer&#10;&#10;Description automatically generated"/>
+            <wp:cNvGraphicFramePr>
+              <a:graphicFrameLocks xmlns:a="http://schemas.openxmlformats.org/drawingml/2006/main" noChangeAspect="1"/>
+            </wp:cNvGraphicFramePr>
+            <a:graphic xmlns:a="http://schemas.openxmlformats.org/drawingml/2006/main">
+              <a:graphicData uri="http://schemas.openxmlformats.org/drawingml/2006/picture">
+                <pic:pic xmlns:pic="http://schemas.openxmlformats.org/drawingml/2006/picture">
+                  <pic:nvPicPr>
+                    <pic:cNvPr id="841023638" name="Picture 1" descr="A screenshot of a computer&#10;&#10;Description automatically generated"/>
+                    <pic:cNvPicPr/>
+                  </pic:nvPicPr>
+                  <pic:blipFill>
+                    <a:blip r:embed="rId5"/>
+                    <a:stretch>
+                      <a:fillRect/>
+                    </a:stretch>
+                  </pic:blipFill>
+                  <pic:spPr>
+                    <a:xfrm>
+                      <a:off x="0" y="0"/>
+                      <a:ext cx="5943600" cy="3082290"/>
+                    </a:xfrm>
+                    <a:prstGeom prst="rect">
+                      <a:avLst/>
+                    </a:prstGeom>
+                  </pic:spPr>
+                </pic:pic>
+              </a:graphicData>
+            </a:graphic>
+          </wp:inline>
+        </w:drawing>
+      </w:r>
+    </w:p>
+    <w:p>
+      <w:pPr>
+        <w:rPr>
+          <w:sz w:val="24"/>
+          <w:szCs w:val="24"/>
+        </w:rPr>
+      </w:pPr>
+      <w:r>
+        <w:rPr>
+          <w:sz w:val="24"/>
+          <w:szCs w:val="24"/>
+        </w:rPr>
+        <w:drawing>
+          <wp:inline distT="0" distB="0" distL="0" distR="0" wp14:anchorId="2C56F544" wp14:editId="1D87E9A1">
+            <wp:extent cx="5943600" cy="2573655"/>
+            <wp:effectExtent l="0" t="0" r="0" b="0"/>
+            <wp:docPr id="120428713" name="Picture 1" descr="A screenshot of a computer&#10;&#10;Description automatically generated"/>
+            <wp:cNvGraphicFramePr>
+              <a:graphicFrameLocks xmlns:a="http://schemas.openxmlformats.org/drawingml/2006/main" noChangeAspect="1"/>
+            </wp:cNvGraphicFramePr>
+            <a:graphic xmlns:a="http://schemas.openxmlformats.org/drawingml/2006/main">
+              <a:graphicData uri="http://schemas.openxmlformats.org/drawingml/2006/picture">
+                <pic:pic xmlns:pic="http://schemas.openxmlformats.org/drawingml/2006/picture">
+                  <pic:nvPicPr>
+                    <pic:cNvPr id="120428713" name="Picture 1" descr="A screenshot of a computer&#10;&#10;Description automatically generated"/>
+                    <pic:cNvPicPr/>
+                  </pic:nvPicPr>
+                  <pic:blipFill>
+                    <a:blip r:embed="rId6"/>
+                    <a:stretch>
+                      <a:fillRect/>
+                    </a:stretch>
+                  </pic:blipFill>
+                  <pic:spPr>
+                    <a:xfrm>
+                      <a:off x="0" y="0"/>
+                      <a:ext cx="5943600" cy="2573655"/>
+                    </a:xfrm>
+                    <a:prstGeom prst="rect">
+                      <a:avLst/>
+                    </a:prstGeom>
+                  </pic:spPr>
+                </pic:pic>
+              </a:graphicData>
+            </a:graphic>
+          </wp:inline>
+        </w:drawing>
       </w:r>
     </w:p>
     <w:sectPr>
@@ -35,6 +500,127 @@
     </w:sectPr>
   </w:body>
 </w:document>
+</file>
+
+<file path=word/numbering.xml><?xml version="1.0" encoding="utf-8"?>
+<w:numbering xmlns:wpc="http://schemas.microsoft.com/office/word/2010/wordprocessingCanvas" xmlns:cx="http://schemas.microsoft.com/office/drawing/2014/chartex" xmlns:cx1="http://schemas.microsoft.com/office/drawing/2015/9/8/chartex" xmlns:cx2="http://schemas.microsoft.com/office/drawing/2015/10/21/chartex" xmlns:cx3="http://schemas.microsoft.com/office/drawing/2016/5/9/chartex" xmlns:cx4="http://schemas.microsoft.com/office/drawing/2016/5/10/chartex" xmlns:cx5="http://schemas.microsoft.com/office/drawing/2016/5/11/chartex" xmlns:cx6="http://schemas.microsoft.com/office/drawing/2016/5/12/chartex" xmlns:cx7="http://schemas.microsoft.com/office/drawing/2016/5/13/chartex" xmlns:cx8="http://schemas.microsoft.com/office/drawing/2016/5/14/chartex" xmlns:mc="http://schemas.openxmlformats.org/markup-compatibility/2006" xmlns:aink="http://schemas.microsoft.com/office/drawing/2016/ink" xmlns:am3d="http://schemas.microsoft.com/office/drawing/2017/model3d" xmlns:o="urn:schemas-microsoft-com:office:office" xmlns:oel="http://schemas.microsoft.com/office/2019/extlst" xmlns:r="http://schemas.openxmlformats.org/officeDocument/2006/relationships" xmlns:m="http://schemas.openxmlformats.org/officeDocument/2006/math" xmlns:v="urn:schemas-microsoft-com:vml" xmlns:wp14="http://schemas.microsoft.com/office/word/2010/wordprocessingDrawing" xmlns:wp="http://schemas.openxmlformats.org/drawingml/2006/wordprocessingDrawing" xmlns:w10="urn:schemas-microsoft-com:office:word" xmlns:w="http://schemas.openxmlformats.org/wordprocessingml/2006/main" xmlns:w14="http://schemas.microsoft.com/office/word/2010/wordml" xmlns:w15="http://schemas.microsoft.com/office/word/2012/wordml" xmlns:w16cex="http://schemas.microsoft.com/office/word/2018/wordml/cex" xmlns:w16cid="http://schemas.microsoft.com/office/word/2016/wordml/cid" xmlns:w16="http://schemas.microsoft.com/office/word/2018/wordml" xmlns:w16sdtdh="http://schemas.microsoft.com/office/word/2020/wordml/sdtdatahash" xmlns:w16se="http://schemas.microsoft.com/office/word/2015/wordml/symex" xmlns:wpg="http://schemas.microsoft.com/office/word/2010/wordprocessingGroup" xmlns:wpi="http://schemas.microsoft.com/office/word/2010/wordprocessingInk" xmlns:wne="http://schemas.microsoft.com/office/word/2006/wordml" xmlns:wps="http://schemas.microsoft.com/office/word/2010/wordprocessingShape" mc:Ignorable="w14 w15 w16se w16cid w16 w16cex w16sdtdh wp14">
+  <w:abstractNum w:abstractNumId="0" w15:restartNumberingAfterBreak="0">
+    <w:nsid w:val="11DB35B1"/>
+    <w:multiLevelType w:val="hybridMultilevel"/>
+    <w:tmpl w:val="8132EC92"/>
+    <w:lvl w:ilvl="0" w:tplc="B2C4A78E">
+      <w:start w:val="3"/>
+      <w:numFmt w:val="bullet"/>
+      <w:lvlText w:val="-"/>
+      <w:lvlJc w:val="left"/>
+      <w:pPr>
+        <w:ind w:left="720" w:hanging="360"/>
+      </w:pPr>
+      <w:rPr>
+        <w:rFonts w:ascii="Calibri" w:eastAsiaTheme="minorHAnsi" w:hAnsi="Calibri" w:cs="Calibri" w:hint="default"/>
+      </w:rPr>
+    </w:lvl>
+    <w:lvl w:ilvl="1" w:tplc="04090003">
+      <w:start w:val="1"/>
+      <w:numFmt w:val="bullet"/>
+      <w:lvlText w:val="o"/>
+      <w:lvlJc w:val="left"/>
+      <w:pPr>
+        <w:ind w:left="1440" w:hanging="360"/>
+      </w:pPr>
+      <w:rPr>
+        <w:rFonts w:ascii="Courier New" w:hAnsi="Courier New" w:cs="Courier New" w:hint="default"/>
+      </w:rPr>
+    </w:lvl>
+    <w:lvl w:ilvl="2" w:tplc="04090005" w:tentative="1">
+      <w:start w:val="1"/>
+      <w:numFmt w:val="bullet"/>
+      <w:lvlText w:val=""/>
+      <w:lvlJc w:val="left"/>
+      <w:pPr>
+        <w:ind w:left="2160" w:hanging="360"/>
+      </w:pPr>
+      <w:rPr>
+        <w:rFonts w:ascii="Wingdings" w:hAnsi="Wingdings" w:hint="default"/>
+      </w:rPr>
+    </w:lvl>
+    <w:lvl w:ilvl="3" w:tplc="04090001" w:tentative="1">
+      <w:start w:val="1"/>
+      <w:numFmt w:val="bullet"/>
+      <w:lvlText w:val=""/>
+      <w:lvlJc w:val="left"/>
+      <w:pPr>
+        <w:ind w:left="2880" w:hanging="360"/>
+      </w:pPr>
+      <w:rPr>
+        <w:rFonts w:ascii="Symbol" w:hAnsi="Symbol" w:hint="default"/>
+      </w:rPr>
+    </w:lvl>
+    <w:lvl w:ilvl="4" w:tplc="04090003" w:tentative="1">
+      <w:start w:val="1"/>
+      <w:numFmt w:val="bullet"/>
+      <w:lvlText w:val="o"/>
+      <w:lvlJc w:val="left"/>
+      <w:pPr>
+        <w:ind w:left="3600" w:hanging="360"/>
+      </w:pPr>
+      <w:rPr>
+        <w:rFonts w:ascii="Courier New" w:hAnsi="Courier New" w:cs="Courier New" w:hint="default"/>
+      </w:rPr>
+    </w:lvl>
+    <w:lvl w:ilvl="5" w:tplc="04090005" w:tentative="1">
+      <w:start w:val="1"/>
+      <w:numFmt w:val="bullet"/>
+      <w:lvlText w:val=""/>
+      <w:lvlJc w:val="left"/>
+      <w:pPr>
+        <w:ind w:left="4320" w:hanging="360"/>
+      </w:pPr>
+      <w:rPr>
+        <w:rFonts w:ascii="Wingdings" w:hAnsi="Wingdings" w:hint="default"/>
+      </w:rPr>
+    </w:lvl>
+    <w:lvl w:ilvl="6" w:tplc="04090001" w:tentative="1">
+      <w:start w:val="1"/>
+      <w:numFmt w:val="bullet"/>
+      <w:lvlText w:val=""/>
+      <w:lvlJc w:val="left"/>
+      <w:pPr>
+        <w:ind w:left="5040" w:hanging="360"/>
+      </w:pPr>
+      <w:rPr>
+        <w:rFonts w:ascii="Symbol" w:hAnsi="Symbol" w:hint="default"/>
+      </w:rPr>
+    </w:lvl>
+    <w:lvl w:ilvl="7" w:tplc="04090003" w:tentative="1">
+      <w:start w:val="1"/>
+      <w:numFmt w:val="bullet"/>
+      <w:lvlText w:val="o"/>
+      <w:lvlJc w:val="left"/>
+      <w:pPr>
+        <w:ind w:left="5760" w:hanging="360"/>
+      </w:pPr>
+      <w:rPr>
+        <w:rFonts w:ascii="Courier New" w:hAnsi="Courier New" w:cs="Courier New" w:hint="default"/>
+      </w:rPr>
+    </w:lvl>
+    <w:lvl w:ilvl="8" w:tplc="04090005" w:tentative="1">
+      <w:start w:val="1"/>
+      <w:numFmt w:val="bullet"/>
+      <w:lvlText w:val=""/>
+      <w:lvlJc w:val="left"/>
+      <w:pPr>
+        <w:ind w:left="6480" w:hanging="360"/>
+      </w:pPr>
+      <w:rPr>
+        <w:rFonts w:ascii="Wingdings" w:hAnsi="Wingdings" w:hint="default"/>
+      </w:rPr>
+    </w:lvl>
+  </w:abstractNum>
+  <w:num w:numId="1" w16cid:durableId="689796723">
+    <w:abstractNumId w:val="0"/>
+  </w:num>
+</w:numbering>
 </file>
 
 <file path=word/styles.xml><?xml version="1.0" encoding="utf-8"?>
@@ -465,6 +1051,17 @@
     <w:semiHidden/>
     <w:unhideWhenUsed/>
   </w:style>
+  <w:style w:type="paragraph" w:styleId="ListParagraph">
+    <w:name w:val="List Paragraph"/>
+    <w:basedOn w:val="Normal"/>
+    <w:uiPriority w:val="34"/>
+    <w:qFormat/>
+    <w:rsid w:val="00A25066"/>
+    <w:pPr>
+      <w:ind w:left="720"/>
+      <w:contextualSpacing/>
+    </w:pPr>
+  </w:style>
 </w:styles>
 </file>
 

--- a/Lab1/Lab1.docx
+++ b/Lab1/Lab1.docx
@@ -347,6 +347,13 @@
           <w:sz w:val="24"/>
           <w:szCs w:val="24"/>
         </w:rPr>
+        <w:t xml:space="preserve">Phạm </w:t>
+      </w:r>
+      <w:r>
+        <w:rPr>
+          <w:sz w:val="24"/>
+          <w:szCs w:val="24"/>
+        </w:rPr>
         <w:t>Minh Quân: Setup hệ thống trang web lên các nền tảng Hosting.</w:t>
       </w:r>
     </w:p>
@@ -367,6 +374,13 @@
           <w:sz w:val="24"/>
           <w:szCs w:val="24"/>
         </w:rPr>
+        <w:t xml:space="preserve">Huỳnh </w:t>
+      </w:r>
+      <w:r>
+        <w:rPr>
+          <w:sz w:val="24"/>
+          <w:szCs w:val="24"/>
+        </w:rPr>
         <w:t>Minh Quân: Ngồi uống sinh tố.</w:t>
       </w:r>
     </w:p>
@@ -402,6 +416,7 @@
       </w:pPr>
       <w:r>
         <w:rPr>
+          <w:noProof/>
           <w:sz w:val="24"/>
           <w:szCs w:val="24"/>
         </w:rPr>
@@ -452,6 +467,7 @@
       </w:pPr>
       <w:r>
         <w:rPr>
+          <w:noProof/>
           <w:sz w:val="24"/>
           <w:szCs w:val="24"/>
         </w:rPr>
